--- a/Guía para presentación de propuestas PIA MEDIA TECNICA - Fotolife.docx
+++ b/Guía para presentación de propuestas PIA MEDIA TECNICA - Fotolife.docx
@@ -5289,8 +5289,6 @@
               </w:rPr>
               <w:t>DESARROLLO DE PROYECTO</w:t>
             </w:r>
-            <w:bookmarkStart w:id="0" w:name="_GoBack"/>
-            <w:bookmarkEnd w:id="0"/>
           </w:p>
         </w:tc>
       </w:tr>
@@ -5379,8 +5377,8 @@
           <w:u w:val="single"/>
         </w:rPr>
       </w:pPr>
-      <w:bookmarkStart w:id="1" w:name="_heading=h.gjdgxs" w:colFirst="0" w:colLast="0"/>
-      <w:bookmarkEnd w:id="1"/>
+      <w:bookmarkStart w:id="0" w:name="_heading=h.gjdgxs" w:colFirst="0" w:colLast="0"/>
+      <w:bookmarkEnd w:id="0"/>
       <w:r>
         <w:rPr>
           <w:rFonts w:ascii="Arial" w:eastAsia="Arial" w:hAnsi="Arial" w:cs="Arial"/>
@@ -5631,8 +5629,54 @@
           <w:u w:val="single"/>
           <w:lang w:val="es-419"/>
         </w:rPr>
-        <w:t xml:space="preserve"> (2019). Youtube.com. Recuperado el 8 de enero de https://www.youtube.com/watch?v=mtGgo68VM54</w:t>
-      </w:r>
+        <w:t xml:space="preserve"> (2019). Youtube.com. Recuperado el 8 de enero de </w:t>
+      </w:r>
+      <w:hyperlink r:id="rId11" w:history="1">
+        <w:r>
+          <w:rPr>
+            <w:rStyle w:val="Hipervnculo"/>
+            <w:rFonts w:ascii="Arial" w:eastAsia="Arial" w:hAnsi="Arial" w:cs="Arial"/>
+            <w:sz w:val="20"/>
+            <w:szCs w:val="20"/>
+            <w:lang w:val="es-419"/>
+          </w:rPr>
+          <w:t>https://www.youtube.com/watch?v=mtGgo68VM54</w:t>
+        </w:r>
+      </w:hyperlink>
+    </w:p>
+    <w:p>
+      <w:pPr>
+        <w:numPr>
+          <w:ilvl w:val="0"/>
+          <w:numId w:val="1"/>
+        </w:numPr>
+        <w:pBdr>
+          <w:top w:val="nil"/>
+          <w:left w:val="nil"/>
+          <w:bottom w:val="nil"/>
+          <w:right w:val="nil"/>
+          <w:between w:val="nil"/>
+        </w:pBdr>
+        <w:rPr>
+          <w:rFonts w:ascii="Arial" w:eastAsia="Arial" w:hAnsi="Arial" w:cs="Arial"/>
+          <w:color w:val="000000"/>
+          <w:sz w:val="20"/>
+          <w:szCs w:val="20"/>
+          <w:u w:val="single"/>
+        </w:rPr>
+      </w:pPr>
+      <w:r>
+        <w:rPr>
+          <w:rFonts w:ascii="Arial" w:eastAsia="Arial" w:hAnsi="Arial" w:cs="Arial"/>
+          <w:color w:val="000000"/>
+          <w:sz w:val="20"/>
+          <w:szCs w:val="20"/>
+          <w:u w:val="single"/>
+        </w:rPr>
+        <w:t>https://cartelurbano.com/historias/sitios-para-acampar</w:t>
+      </w:r>
+      <w:bookmarkStart w:id="1" w:name="_GoBack"/>
+      <w:bookmarkEnd w:id="1"/>
     </w:p>
     <w:p>
       <w:pPr>
@@ -5682,6 +5726,7 @@
           <w:color w:val="7F7F7F"/>
           <w:u w:val="single"/>
         </w:rPr>
+        <w:lastRenderedPageBreak/>
         <w:t xml:space="preserve">Para tener en cuenta: </w:t>
       </w:r>
     </w:p>
@@ -5716,7 +5761,6 @@
           <w:szCs w:val="24"/>
           <w:u w:val="single"/>
         </w:rPr>
-        <w:lastRenderedPageBreak/>
         <w:t>Al presentar figuras tomadas de internet y otros textos, se debe referenciar la fuente. Si la gráfica está en inglés o es una adaptación de una existente se recomienda editarlas y adjuntarlas al informe haciendo referencia a la fuente de donde se adaptó. E</w:t>
       </w:r>
       <w:r>
@@ -5850,8 +5894,8 @@
       </w:pPr>
     </w:p>
     <w:sectPr>
-      <w:headerReference w:type="default" r:id="rId11"/>
-      <w:footerReference w:type="default" r:id="rId12"/>
+      <w:headerReference w:type="default" r:id="rId12"/>
+      <w:footerReference w:type="default" r:id="rId13"/>
       <w:pgSz w:w="12240" w:h="15840"/>
       <w:pgMar w:top="1417" w:right="1701" w:bottom="1417" w:left="1701" w:header="708" w:footer="708" w:gutter="0"/>
       <w:pgNumType w:start="1"/>
